--- a/Präsentation/Sabina/Notes to Presentation.docx
+++ b/Präsentation/Sabina/Notes to Presentation.docx
@@ -270,7 +270,7 @@
         <w:rPr>
           <w:lang w:val="en-GB"/>
         </w:rPr>
-        <w:t xml:space="preserve"> difficult part gets into play: There is no way to determine those 4 optimal values </w:t>
+        <w:t xml:space="preserve"> difficult part gets into play: There is no way to determine those 4 values </w:t>
       </w:r>
       <w:r>
         <w:rPr>
@@ -388,16 +388,8 @@
         <w:rPr>
           <w:lang w:val="en-GB"/>
         </w:rPr>
-        <w:t xml:space="preserve">We have a starting time by default t=0 and an end time of the optimization </w:t>
-      </w:r>
-      <w:proofErr w:type="spellStart"/>
-      <w:r>
-        <w:rPr>
-          <w:lang w:val="en-GB"/>
-        </w:rPr>
-        <w:t>t_f</w:t>
-      </w:r>
-      <w:proofErr w:type="spellEnd"/>
+        <w:t>We have a starting time by default t=0 and an end time of the optimization t_f</w:t>
+      </w:r>
     </w:p>
     <w:p>
       <w:pPr>
@@ -510,71 +502,124 @@
         <w:rPr>
           <w:lang w:val="en-GB"/>
         </w:rPr>
-        <w:t xml:space="preserve">The Idea of multiple Shooting is that we use some initial x and v values for the grid points and </w:t>
-      </w:r>
-      <w:r>
-        <w:rPr>
-          <w:lang w:val="en-GB"/>
-        </w:rPr>
-        <w:t xml:space="preserve">iteratively compute better values for x and v. This is done by solving an ordinary differential equation with those initial values with a solver like Euler or </w:t>
-      </w:r>
-      <w:proofErr w:type="spellStart"/>
-      <w:r>
-        <w:rPr>
-          <w:lang w:val="en-GB"/>
-        </w:rPr>
-        <w:t>Runge</w:t>
-      </w:r>
-      <w:proofErr w:type="spellEnd"/>
+        <w:t xml:space="preserve">The Idea of multiple Shooting is that we use some initial </w:t>
+      </w:r>
+      <w:r>
+        <w:rPr>
+          <w:lang w:val="en-GB"/>
+        </w:rPr>
+        <w:t>x</w:t>
+      </w:r>
+      <w:r>
+        <w:rPr>
+          <w:lang w:val="en-GB"/>
+        </w:rPr>
+        <w:t xml:space="preserve"> for the grid points and </w:t>
+      </w:r>
+      <w:r>
+        <w:rPr>
+          <w:lang w:val="en-GB"/>
+        </w:rPr>
+        <w:t xml:space="preserve">iteratively compute </w:t>
+      </w:r>
+      <w:r>
+        <w:rPr>
+          <w:lang w:val="en-GB"/>
+        </w:rPr>
+        <w:t xml:space="preserve">new </w:t>
+      </w:r>
+      <w:r>
+        <w:rPr>
+          <w:lang w:val="en-GB"/>
+        </w:rPr>
+        <w:t>values for x</w:t>
+      </w:r>
+      <w:r>
+        <w:rPr>
+          <w:lang w:val="en-GB"/>
+        </w:rPr>
+        <w:t>. This is done by solving an ordinary differential equation with those initial values with a solver like Euler or Runge Kutta. Thus we ‘</w:t>
+      </w:r>
+      <w:r>
+        <w:rPr>
+          <w:lang w:val="en-GB"/>
+        </w:rPr>
+        <w:t>shoot</w:t>
+      </w:r>
+      <w:r>
+        <w:rPr>
+          <w:lang w:val="en-GB"/>
+        </w:rPr>
+        <w:t>’</w:t>
+      </w:r>
+      <w:r>
+        <w:rPr>
+          <w:lang w:val="en-GB"/>
+        </w:rPr>
+        <w:t xml:space="preserve"> the old x to the next grid point having a new x </w:t>
+      </w:r>
+      <w:r>
+        <w:rPr>
+          <w:lang w:val="en-GB"/>
+        </w:rPr>
+        <w:t>value</w:t>
+      </w:r>
+      <w:r>
+        <w:rPr>
+          <w:lang w:val="en-GB"/>
+        </w:rPr>
+        <w:t>.</w:t>
+      </w:r>
+    </w:p>
+    <w:p>
+      <w:pPr>
+        <w:pStyle w:val="Listenabsatz"/>
+        <w:ind w:left="2160"/>
+        <w:rPr>
+          <w:lang w:val="en-GB"/>
+        </w:rPr>
+      </w:pPr>
+      <w:r>
+        <w:rPr>
+          <w:lang w:val="en-GB"/>
+        </w:rPr>
+        <w:t xml:space="preserve">The goal is to after all have the initial of </w:t>
+      </w:r>
+      <w:r>
+        <w:rPr>
+          <w:lang w:val="en-GB"/>
+        </w:rPr>
+        <w:t>the i+1-th grid point</w:t>
+      </w:r>
+      <w:r>
+        <w:rPr>
+          <w:lang w:val="en-GB"/>
+        </w:rPr>
+        <w:t xml:space="preserve"> to be</w:t>
+      </w:r>
+      <w:r>
+        <w:rPr>
+          <w:lang w:val="en-GB"/>
+        </w:rPr>
+        <w:t xml:space="preserve"> equal to the shooted i-th grid point</w:t>
+      </w:r>
+      <w:r>
+        <w:rPr>
+          <w:lang w:val="en-GB"/>
+        </w:rPr>
+        <w:t>: x_i(t+1) = x_{i+1}</w:t>
+      </w:r>
       <w:r>
         <w:rPr>
           <w:lang w:val="en-GB"/>
         </w:rPr>
         <w:t xml:space="preserve"> </w:t>
       </w:r>
-      <w:proofErr w:type="spellStart"/>
-      <w:r>
-        <w:rPr>
-          <w:lang w:val="en-GB"/>
-        </w:rPr>
-        <w:t>Kutta</w:t>
-      </w:r>
-      <w:proofErr w:type="spellEnd"/>
-      <w:r>
-        <w:rPr>
-          <w:lang w:val="en-GB"/>
-        </w:rPr>
-        <w:t>. Thus we ‘</w:t>
-      </w:r>
-      <w:r>
-        <w:rPr>
-          <w:lang w:val="en-GB"/>
-        </w:rPr>
-        <w:t>shoot</w:t>
-      </w:r>
-      <w:r>
-        <w:rPr>
-          <w:lang w:val="en-GB"/>
-        </w:rPr>
-        <w:t>’</w:t>
-      </w:r>
-      <w:r>
-        <w:rPr>
-          <w:lang w:val="en-GB"/>
-        </w:rPr>
-        <w:t xml:space="preserve"> the old x and v values to the next grid point having a new x and v </w:t>
-      </w:r>
-      <w:r>
-        <w:rPr>
-          <w:lang w:val="en-GB"/>
-        </w:rPr>
-        <w:t>value</w:t>
-      </w:r>
-      <w:r>
-        <w:rPr>
-          <w:lang w:val="en-GB"/>
-        </w:rPr>
-        <w:t>.</w:t>
+      <w:r>
+        <w:rPr>
+          <w:lang w:val="en-GB"/>
+        </w:rPr>
+        <w:t>(an Tafel schreiben)</w:t>
       </w:r>
     </w:p>
     <w:p>
@@ -589,107 +634,7 @@
         <w:rPr>
           <w:lang w:val="en-GB"/>
         </w:rPr>
-        <w:t xml:space="preserve">The goal is to after all have the initial of </w:t>
-      </w:r>
-      <w:r>
-        <w:rPr>
-          <w:lang w:val="en-GB"/>
-        </w:rPr>
-        <w:t>the i+1-th grid point</w:t>
-      </w:r>
-      <w:r>
-        <w:rPr>
-          <w:lang w:val="en-GB"/>
-        </w:rPr>
-        <w:t xml:space="preserve"> to be</w:t>
-      </w:r>
-      <w:r>
-        <w:rPr>
-          <w:lang w:val="en-GB"/>
-        </w:rPr>
-        <w:t xml:space="preserve"> equal to the </w:t>
-      </w:r>
-      <w:proofErr w:type="spellStart"/>
-      <w:r>
-        <w:rPr>
-          <w:lang w:val="en-GB"/>
-        </w:rPr>
-        <w:t>shooted</w:t>
-      </w:r>
-      <w:proofErr w:type="spellEnd"/>
-      <w:r>
-        <w:rPr>
-          <w:lang w:val="en-GB"/>
-        </w:rPr>
-        <w:t xml:space="preserve"> </w:t>
-      </w:r>
-      <w:proofErr w:type="spellStart"/>
-      <w:r>
-        <w:rPr>
-          <w:lang w:val="en-GB"/>
-        </w:rPr>
-        <w:t>i-th</w:t>
-      </w:r>
-      <w:proofErr w:type="spellEnd"/>
-      <w:r>
-        <w:rPr>
-          <w:lang w:val="en-GB"/>
-        </w:rPr>
-        <w:t xml:space="preserve"> grid point</w:t>
-      </w:r>
-      <w:r>
-        <w:rPr>
-          <w:lang w:val="en-GB"/>
-        </w:rPr>
-        <w:t xml:space="preserve">: </w:t>
-      </w:r>
-      <w:proofErr w:type="spellStart"/>
-      <w:r>
-        <w:rPr>
-          <w:lang w:val="en-GB"/>
-        </w:rPr>
-        <w:t>x_i</w:t>
-      </w:r>
-      <w:proofErr w:type="spellEnd"/>
-      <w:r>
-        <w:rPr>
-          <w:lang w:val="en-GB"/>
-        </w:rPr>
-        <w:t>(t+1) = x_{i+1}</w:t>
-      </w:r>
-      <w:r>
-        <w:rPr>
-          <w:lang w:val="en-GB"/>
-        </w:rPr>
-        <w:t xml:space="preserve"> (an </w:t>
-      </w:r>
-      <w:proofErr w:type="spellStart"/>
-      <w:r>
-        <w:rPr>
-          <w:lang w:val="en-GB"/>
-        </w:rPr>
-        <w:t>Tafel</w:t>
-      </w:r>
-      <w:proofErr w:type="spellEnd"/>
-      <w:r>
-        <w:rPr>
-          <w:lang w:val="en-GB"/>
-        </w:rPr>
-        <w:t xml:space="preserve"> </w:t>
-      </w:r>
-      <w:proofErr w:type="spellStart"/>
-      <w:r>
-        <w:rPr>
-          <w:lang w:val="en-GB"/>
-        </w:rPr>
-        <w:t>schreiben</w:t>
-      </w:r>
-      <w:proofErr w:type="spellEnd"/>
-      <w:r>
-        <w:rPr>
-          <w:lang w:val="en-GB"/>
-        </w:rPr>
-        <w:t>)</w:t>
+        <w:t xml:space="preserve"> and the same for the velocity.</w:t>
       </w:r>
     </w:p>
     <w:p>
@@ -709,6 +654,12 @@
         <w:rPr>
           <w:lang w:val="en-GB"/>
         </w:rPr>
+        <w:t xml:space="preserve"> </w:t>
+      </w:r>
+      <w:r>
+        <w:rPr>
+          <w:lang w:val="en-GB"/>
+        </w:rPr>
         <w:t>Thus multiple shooting yields continuous trajectories of the position and velocity</w:t>
       </w:r>
     </w:p>
@@ -769,7 +720,19 @@
         <w:rPr>
           <w:lang w:val="en-GB"/>
         </w:rPr>
-        <w:t>To show you how well the multiple shooting works for us I’d like to show you some output of our model</w:t>
+        <w:t xml:space="preserve">In the following </w:t>
+      </w:r>
+      <w:r>
+        <w:rPr>
+          <w:lang w:val="en-GB"/>
+        </w:rPr>
+        <w:t xml:space="preserve">I’d like to show you </w:t>
+      </w:r>
+      <w:r>
+        <w:rPr>
+          <w:lang w:val="en-GB"/>
+        </w:rPr>
+        <w:t>some results of the multiple shooting</w:t>
       </w:r>
     </w:p>
     <w:p>
@@ -787,21 +750,13 @@
         <w:rPr>
           <w:lang w:val="en-GB"/>
         </w:rPr>
-        <w:t xml:space="preserve">Here you see we chose the initial x values to be all zero and the multiple shooting </w:t>
-      </w:r>
-      <w:proofErr w:type="spellStart"/>
-      <w:r>
-        <w:rPr>
-          <w:lang w:val="en-GB"/>
-        </w:rPr>
-        <w:t>shooted</w:t>
-      </w:r>
-      <w:proofErr w:type="spellEnd"/>
-      <w:r>
-        <w:rPr>
-          <w:lang w:val="en-GB"/>
-        </w:rPr>
-        <w:t xml:space="preserve"> them to way higher values because those were bad approximations</w:t>
+        <w:t>We chose the</w:t>
+      </w:r>
+      <w:r>
+        <w:rPr>
+          <w:lang w:val="en-GB"/>
+        </w:rPr>
+        <w:t xml:space="preserve"> initial x values to be all zero and the multiple shooting shooted them to way higher values because those were bad approximations</w:t>
       </w:r>
     </w:p>
     <w:p>
@@ -816,7 +771,19 @@
         <w:rPr>
           <w:lang w:val="en-GB"/>
         </w:rPr>
-        <w:t xml:space="preserve">But the initial v seems to be close to continuous already just the first grid </w:t>
+        <w:t xml:space="preserve">But the initial v seems to be close to continuous already just the </w:t>
+      </w:r>
+      <w:r>
+        <w:rPr>
+          <w:lang w:val="en-GB"/>
+        </w:rPr>
+        <w:t>second</w:t>
+      </w:r>
+      <w:r>
+        <w:rPr>
+          <w:lang w:val="en-GB"/>
+        </w:rPr>
+        <w:t xml:space="preserve"> grid </w:t>
       </w:r>
       <w:r>
         <w:rPr>
@@ -841,19 +808,13 @@
           <w:lang w:val="en-GB"/>
         </w:rPr>
         <w:lastRenderedPageBreak/>
-        <w:t>The following Plots will show you how the Multiple Shooting evolves over</w:t>
-      </w:r>
-      <w:r>
-        <w:rPr>
-          <w:lang w:val="en-GB"/>
-        </w:rPr>
-        <w:t xml:space="preserve"> Iteration steps of the optimiz</w:t>
-      </w:r>
-      <w:r>
-        <w:rPr>
-          <w:lang w:val="en-GB"/>
-        </w:rPr>
-        <w:t xml:space="preserve">ation. So the x and v values will change </w:t>
+        <w:t>In the following plots</w:t>
+      </w:r>
+      <w:r>
+        <w:rPr>
+          <w:lang w:val="en-GB"/>
+        </w:rPr>
+        <w:t xml:space="preserve"> the x and v values will change </w:t>
       </w:r>
       <w:r>
         <w:rPr>
@@ -943,21 +904,7 @@
         <w:rPr>
           <w:lang w:val="en-GB"/>
         </w:rPr>
-        <w:t xml:space="preserve">Especially for x the </w:t>
-      </w:r>
-      <w:proofErr w:type="spellStart"/>
-      <w:r>
-        <w:rPr>
-          <w:lang w:val="en-GB"/>
-        </w:rPr>
-        <w:t>shooted</w:t>
-      </w:r>
-      <w:proofErr w:type="spellEnd"/>
-      <w:r>
-        <w:rPr>
-          <w:lang w:val="en-GB"/>
-        </w:rPr>
-        <w:t xml:space="preserve"> values approach the initial values of the next grid point.</w:t>
+        <w:t>Especially for x the shooted values approach the initial values of the next grid point.</w:t>
       </w:r>
     </w:p>
     <w:p>
@@ -968,37 +915,17 @@
           <w:lang w:val="en-GB"/>
         </w:rPr>
       </w:pPr>
-      <w:proofErr w:type="gramStart"/>
-      <w:r>
-        <w:rPr>
-          <w:lang w:val="en-GB"/>
-        </w:rPr>
-        <w:t>v</w:t>
-      </w:r>
-      <w:proofErr w:type="gramEnd"/>
-      <w:r>
-        <w:rPr>
-          <w:lang w:val="en-GB"/>
-        </w:rPr>
-        <w:t xml:space="preserve"> just changes the </w:t>
-      </w:r>
-      <w:r>
-        <w:rPr>
-          <w:lang w:val="en-GB"/>
-        </w:rPr>
-        <w:t>shape due to the optimization. I</w:t>
-      </w:r>
-      <w:r>
-        <w:rPr>
-          <w:lang w:val="en-GB"/>
-        </w:rPr>
-        <w:t xml:space="preserve">t increases the velocity more rapidly since we want to drive as far as possible during the 120 seconds </w:t>
-      </w:r>
-      <w:r>
-        <w:rPr>
-          <w:lang w:val="en-GB"/>
-        </w:rPr>
-        <w:t>but reduces the velocity in the end since we want to come to a halt</w:t>
+      <w:r>
+        <w:rPr>
+          <w:lang w:val="en-GB"/>
+        </w:rPr>
+        <w:t xml:space="preserve">v just changes the </w:t>
+      </w:r>
+      <w:r>
+        <w:rPr>
+          <w:lang w:val="en-GB"/>
+        </w:rPr>
+        <w:t xml:space="preserve">shape due to the optimization. </w:t>
       </w:r>
     </w:p>
     <w:p>

--- a/Präsentation/Sabina/Notes to Presentation.docx
+++ b/Präsentation/Sabina/Notes to Presentation.docx
@@ -181,53 +181,62 @@
           <w:numId w:val="1"/>
         </w:numPr>
         <w:rPr>
-          <w:lang w:val="en-GB"/>
-        </w:rPr>
-      </w:pPr>
-      <w:r>
-        <w:rPr>
+          <w:color w:val="A6A6A6" w:themeColor="background1" w:themeShade="A6"/>
+          <w:lang w:val="en-GB"/>
+        </w:rPr>
+      </w:pPr>
+      <w:r>
+        <w:rPr>
+          <w:color w:val="A6A6A6" w:themeColor="background1" w:themeShade="A6"/>
           <w:lang w:val="en-GB"/>
         </w:rPr>
         <w:t>The optimal control i</w:t>
       </w:r>
       <w:r>
         <w:rPr>
+          <w:color w:val="A6A6A6" w:themeColor="background1" w:themeShade="A6"/>
           <w:lang w:val="en-GB"/>
         </w:rPr>
         <w:t>s in</w:t>
       </w:r>
       <w:r>
         <w:rPr>
+          <w:color w:val="A6A6A6" w:themeColor="background1" w:themeShade="A6"/>
           <w:lang w:val="en-GB"/>
         </w:rPr>
         <w:t xml:space="preserve"> our case the acceleration by the torque</w:t>
       </w:r>
       <w:r>
         <w:rPr>
+          <w:color w:val="A6A6A6" w:themeColor="background1" w:themeShade="A6"/>
           <w:lang w:val="en-GB"/>
         </w:rPr>
         <w:t>s</w:t>
       </w:r>
       <w:r>
         <w:rPr>
+          <w:color w:val="A6A6A6" w:themeColor="background1" w:themeShade="A6"/>
           <w:lang w:val="en-GB"/>
         </w:rPr>
         <w:t xml:space="preserve"> of the </w:t>
       </w:r>
       <w:r>
         <w:rPr>
+          <w:color w:val="A6A6A6" w:themeColor="background1" w:themeShade="A6"/>
           <w:lang w:val="en-GB"/>
         </w:rPr>
         <w:t>car axes</w:t>
       </w:r>
       <w:r>
         <w:rPr>
+          <w:color w:val="A6A6A6" w:themeColor="background1" w:themeShade="A6"/>
           <w:lang w:val="en-GB"/>
         </w:rPr>
         <w:t xml:space="preserve"> and </w:t>
       </w:r>
       <w:r>
         <w:rPr>
+          <w:color w:val="A6A6A6" w:themeColor="background1" w:themeShade="A6"/>
           <w:lang w:val="en-GB"/>
         </w:rPr>
         <w:t>the deceleration torque</w:t>
@@ -238,11 +247,13 @@
         <w:pStyle w:val="Listenabsatz"/>
         <w:ind w:left="2160"/>
         <w:rPr>
-          <w:lang w:val="en-GB"/>
-        </w:rPr>
-      </w:pPr>
-      <w:r>
-        <w:rPr>
+          <w:color w:val="A6A6A6" w:themeColor="background1" w:themeShade="A6"/>
+          <w:lang w:val="en-GB"/>
+        </w:rPr>
+      </w:pPr>
+      <w:r>
+        <w:rPr>
+          <w:color w:val="A6A6A6" w:themeColor="background1" w:themeShade="A6"/>
           <w:lang w:val="en-GB"/>
         </w:rPr>
         <w:t>Also we want to determine the position x and the velocity v which the car has with this optimal control</w:t>
@@ -270,7 +281,19 @@
         <w:rPr>
           <w:lang w:val="en-GB"/>
         </w:rPr>
-        <w:t xml:space="preserve"> difficult part gets into play: There is no way to determine those 4 values </w:t>
+        <w:t xml:space="preserve"> difficult part gets into play: There is no way to determine </w:t>
+      </w:r>
+      <w:r>
+        <w:rPr>
+          <w:lang w:val="en-GB"/>
+        </w:rPr>
+        <w:t>are states, controls and parameters</w:t>
+      </w:r>
+      <w:r>
+        <w:rPr>
+          <w:lang w:val="en-GB"/>
+        </w:rPr>
+        <w:t xml:space="preserve"> </w:t>
       </w:r>
       <w:r>
         <w:rPr>
@@ -388,8 +411,16 @@
         <w:rPr>
           <w:lang w:val="en-GB"/>
         </w:rPr>
-        <w:t>We have a starting time by default t=0 and an end time of the optimization t_f</w:t>
-      </w:r>
+        <w:t xml:space="preserve">We have a starting time by default t=0 and an end time of the optimization </w:t>
+      </w:r>
+      <w:proofErr w:type="spellStart"/>
+      <w:r>
+        <w:rPr>
+          <w:lang w:val="en-GB"/>
+        </w:rPr>
+        <w:t>t_f</w:t>
+      </w:r>
+      <w:proofErr w:type="spellEnd"/>
     </w:p>
     <w:p>
       <w:pPr>
@@ -502,13 +533,25 @@
         <w:rPr>
           <w:lang w:val="en-GB"/>
         </w:rPr>
-        <w:t xml:space="preserve">The Idea of multiple Shooting is that we use some initial </w:t>
-      </w:r>
-      <w:r>
-        <w:rPr>
-          <w:lang w:val="en-GB"/>
-        </w:rPr>
-        <w:t>x</w:t>
+        <w:t>The Idea of multiple Shooting</w:t>
+      </w:r>
+      <w:r>
+        <w:rPr>
+          <w:lang w:val="en-GB"/>
+        </w:rPr>
+        <w:t xml:space="preserve"> for one state, e.g. v,</w:t>
+      </w:r>
+      <w:r>
+        <w:rPr>
+          <w:lang w:val="en-GB"/>
+        </w:rPr>
+        <w:t xml:space="preserve"> is that we use some initial </w:t>
+      </w:r>
+      <w:r>
+        <w:rPr>
+          <w:lang w:val="en-GB"/>
+        </w:rPr>
+        <w:t>v</w:t>
       </w:r>
       <w:r>
         <w:rPr>
@@ -532,13 +575,41 @@
         <w:rPr>
           <w:lang w:val="en-GB"/>
         </w:rPr>
-        <w:t>values for x</w:t>
-      </w:r>
-      <w:r>
-        <w:rPr>
-          <w:lang w:val="en-GB"/>
-        </w:rPr>
-        <w:t>. This is done by solving an ordinary differential equation with those initial values with a solver like Euler or Runge Kutta. Thus we ‘</w:t>
+        <w:t>values for the velocity</w:t>
+      </w:r>
+      <w:r>
+        <w:rPr>
+          <w:lang w:val="en-GB"/>
+        </w:rPr>
+        <w:t xml:space="preserve">. This is done by solving an ordinary differential equation with those initial values with a solver like Euler or </w:t>
+      </w:r>
+      <w:proofErr w:type="spellStart"/>
+      <w:r>
+        <w:rPr>
+          <w:lang w:val="en-GB"/>
+        </w:rPr>
+        <w:t>Runge</w:t>
+      </w:r>
+      <w:proofErr w:type="spellEnd"/>
+      <w:r>
+        <w:rPr>
+          <w:lang w:val="en-GB"/>
+        </w:rPr>
+        <w:t xml:space="preserve"> </w:t>
+      </w:r>
+      <w:proofErr w:type="spellStart"/>
+      <w:r>
+        <w:rPr>
+          <w:lang w:val="en-GB"/>
+        </w:rPr>
+        <w:t>Kutta</w:t>
+      </w:r>
+      <w:proofErr w:type="spellEnd"/>
+      <w:r>
+        <w:rPr>
+          <w:lang w:val="en-GB"/>
+        </w:rPr>
+        <w:t>. Thus we ‘</w:t>
       </w:r>
       <w:r>
         <w:rPr>
@@ -556,7 +627,19 @@
         <w:rPr>
           <w:lang w:val="en-GB"/>
         </w:rPr>
-        <w:t xml:space="preserve"> the old x to the next grid point having a new x </w:t>
+        <w:t xml:space="preserve"> the old velocity</w:t>
+      </w:r>
+      <w:r>
+        <w:rPr>
+          <w:lang w:val="en-GB"/>
+        </w:rPr>
+        <w:t xml:space="preserve"> to the</w:t>
+      </w:r>
+      <w:r>
+        <w:rPr>
+          <w:lang w:val="en-GB"/>
+        </w:rPr>
+        <w:t xml:space="preserve"> next grid point having a new velocity </w:t>
       </w:r>
       <w:r>
         <w:rPr>
@@ -601,25 +684,95 @@
         <w:rPr>
           <w:lang w:val="en-GB"/>
         </w:rPr>
-        <w:t xml:space="preserve"> equal to the shooted i-th grid point</w:t>
-      </w:r>
-      <w:r>
-        <w:rPr>
-          <w:lang w:val="en-GB"/>
-        </w:rPr>
-        <w:t>: x_i(t+1) = x_{i+1}</w:t>
-      </w:r>
+        <w:t xml:space="preserve"> equal to the </w:t>
+      </w:r>
+      <w:proofErr w:type="spellStart"/>
+      <w:r>
+        <w:rPr>
+          <w:lang w:val="en-GB"/>
+        </w:rPr>
+        <w:t>shooted</w:t>
+      </w:r>
+      <w:proofErr w:type="spellEnd"/>
       <w:r>
         <w:rPr>
           <w:lang w:val="en-GB"/>
         </w:rPr>
         <w:t xml:space="preserve"> </w:t>
       </w:r>
-      <w:r>
-        <w:rPr>
-          <w:lang w:val="en-GB"/>
-        </w:rPr>
-        <w:t>(an Tafel schreiben)</w:t>
+      <w:proofErr w:type="spellStart"/>
+      <w:r>
+        <w:rPr>
+          <w:lang w:val="en-GB"/>
+        </w:rPr>
+        <w:t>i-th</w:t>
+      </w:r>
+      <w:proofErr w:type="spellEnd"/>
+      <w:r>
+        <w:rPr>
+          <w:lang w:val="en-GB"/>
+        </w:rPr>
+        <w:t xml:space="preserve"> grid point</w:t>
+      </w:r>
+      <w:r>
+        <w:rPr>
+          <w:lang w:val="en-GB"/>
+        </w:rPr>
+        <w:t xml:space="preserve">: </w:t>
+      </w:r>
+      <w:proofErr w:type="spellStart"/>
+      <w:r>
+        <w:rPr>
+          <w:lang w:val="en-GB"/>
+        </w:rPr>
+        <w:t>v_i</w:t>
+      </w:r>
+      <w:proofErr w:type="spellEnd"/>
+      <w:r>
+        <w:rPr>
+          <w:lang w:val="en-GB"/>
+        </w:rPr>
+        <w:t>(t+1) = v</w:t>
+      </w:r>
+      <w:r>
+        <w:rPr>
+          <w:lang w:val="en-GB"/>
+        </w:rPr>
+        <w:t>_{i+1}</w:t>
+      </w:r>
+      <w:r>
+        <w:rPr>
+          <w:lang w:val="en-GB"/>
+        </w:rPr>
+        <w:t xml:space="preserve"> (an </w:t>
+      </w:r>
+      <w:proofErr w:type="spellStart"/>
+      <w:r>
+        <w:rPr>
+          <w:lang w:val="en-GB"/>
+        </w:rPr>
+        <w:t>Tafel</w:t>
+      </w:r>
+      <w:proofErr w:type="spellEnd"/>
+      <w:r>
+        <w:rPr>
+          <w:lang w:val="en-GB"/>
+        </w:rPr>
+        <w:t xml:space="preserve"> </w:t>
+      </w:r>
+      <w:proofErr w:type="spellStart"/>
+      <w:r>
+        <w:rPr>
+          <w:lang w:val="en-GB"/>
+        </w:rPr>
+        <w:t>schreiben</w:t>
+      </w:r>
+      <w:proofErr w:type="spellEnd"/>
+      <w:r>
+        <w:rPr>
+          <w:lang w:val="en-GB"/>
+        </w:rPr>
+        <w:t>)</w:t>
       </w:r>
     </w:p>
     <w:p>
@@ -634,22 +787,28 @@
         <w:rPr>
           <w:lang w:val="en-GB"/>
         </w:rPr>
-        <w:t xml:space="preserve"> and the same for the velocity.</w:t>
-      </w:r>
-    </w:p>
-    <w:p>
-      <w:pPr>
-        <w:pStyle w:val="Listenabsatz"/>
-        <w:numPr>
-          <w:ilvl w:val="1"/>
-          <w:numId w:val="1"/>
-        </w:numPr>
-        <w:rPr>
-          <w:lang w:val="en-GB"/>
-        </w:rPr>
-      </w:pPr>
+        <w:t xml:space="preserve"> and the same for </w:t>
+      </w:r>
+      <w:r>
+        <w:rPr>
+          <w:lang w:val="en-GB"/>
+        </w:rPr>
+        <w:t>position x.</w:t>
+      </w:r>
       <w:bookmarkStart w:id="0" w:name="_GoBack"/>
       <w:bookmarkEnd w:id="0"/>
+    </w:p>
+    <w:p>
+      <w:pPr>
+        <w:pStyle w:val="Listenabsatz"/>
+        <w:numPr>
+          <w:ilvl w:val="1"/>
+          <w:numId w:val="1"/>
+        </w:numPr>
+        <w:rPr>
+          <w:lang w:val="en-GB"/>
+        </w:rPr>
+      </w:pPr>
       <w:r>
         <w:rPr>
           <w:lang w:val="en-GB"/>
@@ -756,7 +915,21 @@
         <w:rPr>
           <w:lang w:val="en-GB"/>
         </w:rPr>
-        <w:t xml:space="preserve"> initial x values to be all zero and the multiple shooting shooted them to way higher values because those were bad approximations</w:t>
+        <w:t xml:space="preserve"> initial x values to be all zero and the multiple shooting </w:t>
+      </w:r>
+      <w:proofErr w:type="spellStart"/>
+      <w:r>
+        <w:rPr>
+          <w:lang w:val="en-GB"/>
+        </w:rPr>
+        <w:t>shooted</w:t>
+      </w:r>
+      <w:proofErr w:type="spellEnd"/>
+      <w:r>
+        <w:rPr>
+          <w:lang w:val="en-GB"/>
+        </w:rPr>
+        <w:t xml:space="preserve"> them to way higher values because those were bad approximations</w:t>
       </w:r>
     </w:p>
     <w:p>
@@ -904,7 +1077,21 @@
         <w:rPr>
           <w:lang w:val="en-GB"/>
         </w:rPr>
-        <w:t>Especially for x the shooted values approach the initial values of the next grid point.</w:t>
+        <w:t xml:space="preserve">Especially for x the </w:t>
+      </w:r>
+      <w:proofErr w:type="spellStart"/>
+      <w:r>
+        <w:rPr>
+          <w:lang w:val="en-GB"/>
+        </w:rPr>
+        <w:t>shooted</w:t>
+      </w:r>
+      <w:proofErr w:type="spellEnd"/>
+      <w:r>
+        <w:rPr>
+          <w:lang w:val="en-GB"/>
+        </w:rPr>
+        <w:t xml:space="preserve"> values approach the initial values of the next grid point.</w:t>
       </w:r>
     </w:p>
     <w:p>
@@ -915,11 +1102,19 @@
           <w:lang w:val="en-GB"/>
         </w:rPr>
       </w:pPr>
-      <w:r>
-        <w:rPr>
-          <w:lang w:val="en-GB"/>
-        </w:rPr>
-        <w:t xml:space="preserve">v just changes the </w:t>
+      <w:proofErr w:type="gramStart"/>
+      <w:r>
+        <w:rPr>
+          <w:lang w:val="en-GB"/>
+        </w:rPr>
+        <w:t>v</w:t>
+      </w:r>
+      <w:proofErr w:type="gramEnd"/>
+      <w:r>
+        <w:rPr>
+          <w:lang w:val="en-GB"/>
+        </w:rPr>
+        <w:t xml:space="preserve"> just changes the </w:t>
       </w:r>
       <w:r>
         <w:rPr>

--- a/Präsentation/Sabina/Notes to Presentation.docx
+++ b/Präsentation/Sabina/Notes to Presentation.docx
@@ -287,7 +287,57 @@
         <w:rPr>
           <w:lang w:val="en-GB"/>
         </w:rPr>
-        <w:t>are states, controls and parameters</w:t>
+        <w:t xml:space="preserve">the states and controls </w:t>
+      </w:r>
+      <w:r>
+        <w:rPr>
+          <w:lang w:val="en-GB"/>
+        </w:rPr>
+        <w:t>for the continuous optimal control problem</w:t>
+      </w:r>
+      <w:r>
+        <w:rPr>
+          <w:lang w:val="en-GB"/>
+        </w:rPr>
+        <w:t xml:space="preserve"> si</w:t>
+      </w:r>
+      <w:r>
+        <w:rPr>
+          <w:lang w:val="en-GB"/>
+        </w:rPr>
+        <w:t xml:space="preserve">nce we would have an </w:t>
+      </w:r>
+      <w:r>
+        <w:rPr>
+          <w:b/>
+          <w:lang w:val="en-GB"/>
+        </w:rPr>
+        <w:t>infinite dimensional optimization problem</w:t>
+      </w:r>
+    </w:p>
+    <w:p>
+      <w:pPr>
+        <w:pStyle w:val="Listenabsatz"/>
+        <w:numPr>
+          <w:ilvl w:val="2"/>
+          <w:numId w:val="1"/>
+        </w:numPr>
+        <w:rPr>
+          <w:b/>
+          <w:lang w:val="en-GB"/>
+        </w:rPr>
+      </w:pPr>
+      <w:r>
+        <w:rPr>
+          <w:lang w:val="en-GB"/>
+        </w:rPr>
+        <w:t xml:space="preserve">So we </w:t>
+      </w:r>
+      <w:r>
+        <w:rPr>
+          <w:lang w:val="en-GB"/>
+        </w:rPr>
+        <w:t>approximate the problem by</w:t>
       </w:r>
       <w:r>
         <w:rPr>
@@ -299,26 +349,44 @@
         <w:rPr>
           <w:lang w:val="en-GB"/>
         </w:rPr>
-        <w:t>for the continuous optimal control problem</w:t>
-      </w:r>
-      <w:r>
-        <w:rPr>
-          <w:lang w:val="en-GB"/>
-        </w:rPr>
-        <w:t xml:space="preserve"> si</w:t>
-      </w:r>
-      <w:r>
-        <w:rPr>
-          <w:lang w:val="en-GB"/>
-        </w:rPr>
-        <w:t xml:space="preserve">nce we would have an </w:t>
-      </w:r>
-      <w:r>
+        <w:t>discretizing</w:t>
+      </w:r>
+      <w:r>
+        <w:rPr>
+          <w:lang w:val="en-GB"/>
+        </w:rPr>
+        <w:t xml:space="preserve"> </w:t>
+      </w:r>
+      <w:r>
+        <w:rPr>
+          <w:lang w:val="en-GB"/>
+        </w:rPr>
+        <w:t>it</w:t>
+      </w:r>
+      <w:r>
+        <w:rPr>
+          <w:lang w:val="en-GB"/>
+        </w:rPr>
+        <w:t xml:space="preserve"> on a grid such that we can determine the variables at every grid point.</w:t>
+      </w:r>
+    </w:p>
+    <w:p>
+      <w:pPr>
+        <w:pStyle w:val="Listenabsatz"/>
+        <w:numPr>
+          <w:ilvl w:val="1"/>
+          <w:numId w:val="1"/>
+        </w:numPr>
         <w:rPr>
           <w:b/>
           <w:lang w:val="en-GB"/>
         </w:rPr>
-        <w:t>infinite dimensional optimization problem</w:t>
+      </w:pPr>
+      <w:r>
+        <w:rPr>
+          <w:lang w:val="en-GB"/>
+        </w:rPr>
+        <w:t>How did we discretize?</w:t>
       </w:r>
     </w:p>
     <w:p>
@@ -337,43 +405,415 @@
         <w:rPr>
           <w:lang w:val="en-GB"/>
         </w:rPr>
-        <w:t xml:space="preserve">So we </w:t>
-      </w:r>
-      <w:r>
-        <w:rPr>
-          <w:lang w:val="en-GB"/>
-        </w:rPr>
-        <w:t>approximate the problem by</w:t>
-      </w:r>
+        <w:t xml:space="preserve">We have a starting time by default t=0 and an end time of the optimization </w:t>
+      </w:r>
+      <w:proofErr w:type="spellStart"/>
+      <w:r>
+        <w:rPr>
+          <w:lang w:val="en-GB"/>
+        </w:rPr>
+        <w:t>t_f</w:t>
+      </w:r>
+      <w:proofErr w:type="spellEnd"/>
+    </w:p>
+    <w:p>
+      <w:pPr>
+        <w:pStyle w:val="Listenabsatz"/>
+        <w:numPr>
+          <w:ilvl w:val="2"/>
+          <w:numId w:val="1"/>
+        </w:numPr>
+        <w:rPr>
+          <w:b/>
+          <w:lang w:val="en-GB"/>
+        </w:rPr>
+      </w:pPr>
+      <w:r>
+        <w:rPr>
+          <w:lang w:val="en-GB"/>
+        </w:rPr>
+        <w:t xml:space="preserve">Then we choose a number of intervals, e.g. let it be n, thus we have n+1 grid points </w:t>
+      </w:r>
+    </w:p>
+    <w:p>
+      <w:pPr>
+        <w:pStyle w:val="Listenabsatz"/>
+        <w:numPr>
+          <w:ilvl w:val="0"/>
+          <w:numId w:val="1"/>
+        </w:numPr>
+        <w:rPr>
+          <w:b/>
+          <w:lang w:val="en-GB"/>
+        </w:rPr>
+      </w:pPr>
+      <w:r>
+        <w:rPr>
+          <w:lang w:val="en-GB"/>
+        </w:rPr>
+        <w:t>Multiple Shooting</w:t>
+      </w:r>
+    </w:p>
+    <w:p>
+      <w:pPr>
+        <w:pStyle w:val="Listenabsatz"/>
+        <w:numPr>
+          <w:ilvl w:val="1"/>
+          <w:numId w:val="1"/>
+        </w:numPr>
+        <w:rPr>
+          <w:b/>
+          <w:lang w:val="en-GB"/>
+        </w:rPr>
+      </w:pPr>
+      <w:r>
+        <w:rPr>
+          <w:lang w:val="en-GB"/>
+        </w:rPr>
+        <w:t>We have the continuity constraint that the position x and the velocity v of the solution should be at least continuous such that we do not have jumps in the position or velocity which would after all not model realistic behaviour of a car</w:t>
+      </w:r>
+    </w:p>
+    <w:p>
+      <w:pPr>
+        <w:pStyle w:val="Listenabsatz"/>
+        <w:numPr>
+          <w:ilvl w:val="1"/>
+          <w:numId w:val="1"/>
+        </w:numPr>
+        <w:rPr>
+          <w:b/>
+          <w:lang w:val="en-GB"/>
+        </w:rPr>
+      </w:pPr>
+      <w:r>
+        <w:rPr>
+          <w:lang w:val="en-GB"/>
+        </w:rPr>
+        <w:t>We now have a discretized model so we do not know the position and velocity values at the grid point such that the trajectories are continuous</w:t>
+      </w:r>
+    </w:p>
+    <w:p>
+      <w:pPr>
+        <w:pStyle w:val="Listenabsatz"/>
+        <w:numPr>
+          <w:ilvl w:val="1"/>
+          <w:numId w:val="1"/>
+        </w:numPr>
+        <w:rPr>
+          <w:b/>
+          <w:lang w:val="en-GB"/>
+        </w:rPr>
+      </w:pPr>
+      <w:r>
+        <w:rPr>
+          <w:lang w:val="en-GB"/>
+        </w:rPr>
+        <w:t>This continuity condition can be obtained by multiple shooting</w:t>
+      </w:r>
+    </w:p>
+    <w:p>
+      <w:pPr>
+        <w:pStyle w:val="Listenabsatz"/>
+        <w:numPr>
+          <w:ilvl w:val="2"/>
+          <w:numId w:val="1"/>
+        </w:numPr>
+        <w:rPr>
+          <w:b/>
+          <w:lang w:val="en-GB"/>
+        </w:rPr>
+      </w:pPr>
+      <w:r>
+        <w:rPr>
+          <w:lang w:val="en-GB"/>
+        </w:rPr>
+        <w:t>The Idea of multiple Shooting</w:t>
+      </w:r>
+      <w:r>
+        <w:rPr>
+          <w:lang w:val="en-GB"/>
+        </w:rPr>
+        <w:t xml:space="preserve"> for one state, e.g. </w:t>
+      </w:r>
+      <w:r>
+        <w:rPr>
+          <w:lang w:val="en-GB"/>
+        </w:rPr>
+        <w:t>velocity v</w:t>
+      </w:r>
+      <w:r>
+        <w:rPr>
+          <w:lang w:val="en-GB"/>
+        </w:rPr>
+        <w:t>,</w:t>
+      </w:r>
+      <w:r>
+        <w:rPr>
+          <w:lang w:val="en-GB"/>
+        </w:rPr>
+        <w:t xml:space="preserve"> is that we use some initial </w:t>
+      </w:r>
+      <w:r>
+        <w:rPr>
+          <w:lang w:val="en-GB"/>
+        </w:rPr>
+        <w:t>velocity</w:t>
+      </w:r>
+      <w:r>
+        <w:rPr>
+          <w:lang w:val="en-GB"/>
+        </w:rPr>
+        <w:t xml:space="preserve"> for the grid points and </w:t>
+      </w:r>
+      <w:r>
+        <w:rPr>
+          <w:lang w:val="en-GB"/>
+        </w:rPr>
+        <w:t xml:space="preserve">iteratively compute </w:t>
+      </w:r>
+      <w:r>
+        <w:rPr>
+          <w:lang w:val="en-GB"/>
+        </w:rPr>
+        <w:t xml:space="preserve">new </w:t>
+      </w:r>
+      <w:r>
+        <w:rPr>
+          <w:lang w:val="en-GB"/>
+        </w:rPr>
+        <w:t>values for v</w:t>
+      </w:r>
+      <w:r>
+        <w:rPr>
+          <w:lang w:val="en-GB"/>
+        </w:rPr>
+        <w:t xml:space="preserve">. This is done by solving an ordinary differential equation with those initial values with a solver like Euler or </w:t>
+      </w:r>
+      <w:proofErr w:type="spellStart"/>
+      <w:r>
+        <w:rPr>
+          <w:lang w:val="en-GB"/>
+        </w:rPr>
+        <w:t>Runge</w:t>
+      </w:r>
+      <w:proofErr w:type="spellEnd"/>
       <w:r>
         <w:rPr>
           <w:lang w:val="en-GB"/>
         </w:rPr>
         <w:t xml:space="preserve"> </w:t>
       </w:r>
-      <w:r>
-        <w:rPr>
-          <w:lang w:val="en-GB"/>
-        </w:rPr>
-        <w:t>discretizing</w:t>
-      </w:r>
+      <w:proofErr w:type="spellStart"/>
+      <w:r>
+        <w:rPr>
+          <w:lang w:val="en-GB"/>
+        </w:rPr>
+        <w:t>Kutta</w:t>
+      </w:r>
+      <w:proofErr w:type="spellEnd"/>
+      <w:r>
+        <w:rPr>
+          <w:lang w:val="en-GB"/>
+        </w:rPr>
+        <w:t>. Thus we ‘</w:t>
+      </w:r>
+      <w:r>
+        <w:rPr>
+          <w:lang w:val="en-GB"/>
+        </w:rPr>
+        <w:t>shoot</w:t>
+      </w:r>
+      <w:r>
+        <w:rPr>
+          <w:lang w:val="en-GB"/>
+        </w:rPr>
+        <w:t>’</w:t>
+      </w:r>
+      <w:r>
+        <w:rPr>
+          <w:lang w:val="en-GB"/>
+        </w:rPr>
+        <w:t xml:space="preserve"> the old velocity</w:t>
+      </w:r>
+      <w:r>
+        <w:rPr>
+          <w:lang w:val="en-GB"/>
+        </w:rPr>
+        <w:t xml:space="preserve"> to the</w:t>
+      </w:r>
+      <w:r>
+        <w:rPr>
+          <w:lang w:val="en-GB"/>
+        </w:rPr>
+        <w:t xml:space="preserve"> next grid point having a new velocity </w:t>
+      </w:r>
+      <w:r>
+        <w:rPr>
+          <w:lang w:val="en-GB"/>
+        </w:rPr>
+        <w:t>value</w:t>
+      </w:r>
+      <w:r>
+        <w:rPr>
+          <w:lang w:val="en-GB"/>
+        </w:rPr>
+        <w:t>.</w:t>
+      </w:r>
+    </w:p>
+    <w:p>
+      <w:pPr>
+        <w:pStyle w:val="Listenabsatz"/>
+        <w:ind w:left="2160"/>
+        <w:rPr>
+          <w:lang w:val="en-GB"/>
+        </w:rPr>
+      </w:pPr>
+      <w:r>
+        <w:rPr>
+          <w:lang w:val="en-GB"/>
+        </w:rPr>
+        <w:t xml:space="preserve">The goal is to after all have the initial of </w:t>
+      </w:r>
+      <w:r>
+        <w:rPr>
+          <w:lang w:val="en-GB"/>
+        </w:rPr>
+        <w:t>the i+1-th grid point</w:t>
+      </w:r>
+      <w:r>
+        <w:rPr>
+          <w:lang w:val="en-GB"/>
+        </w:rPr>
+        <w:t xml:space="preserve"> to be</w:t>
+      </w:r>
+      <w:r>
+        <w:rPr>
+          <w:lang w:val="en-GB"/>
+        </w:rPr>
+        <w:t xml:space="preserve"> equal to the </w:t>
+      </w:r>
+      <w:proofErr w:type="spellStart"/>
+      <w:r>
+        <w:rPr>
+          <w:lang w:val="en-GB"/>
+        </w:rPr>
+        <w:t>shooted</w:t>
+      </w:r>
+      <w:proofErr w:type="spellEnd"/>
       <w:r>
         <w:rPr>
           <w:lang w:val="en-GB"/>
         </w:rPr>
         <w:t xml:space="preserve"> </w:t>
       </w:r>
-      <w:r>
-        <w:rPr>
-          <w:lang w:val="en-GB"/>
-        </w:rPr>
-        <w:t>it</w:t>
-      </w:r>
-      <w:r>
-        <w:rPr>
-          <w:lang w:val="en-GB"/>
-        </w:rPr>
-        <w:t xml:space="preserve"> on a grid such that we can determine the variables at every grid point.</w:t>
+      <w:proofErr w:type="spellStart"/>
+      <w:r>
+        <w:rPr>
+          <w:lang w:val="en-GB"/>
+        </w:rPr>
+        <w:t>i-th</w:t>
+      </w:r>
+      <w:proofErr w:type="spellEnd"/>
+      <w:r>
+        <w:rPr>
+          <w:lang w:val="en-GB"/>
+        </w:rPr>
+        <w:t xml:space="preserve"> grid point</w:t>
+      </w:r>
+      <w:r>
+        <w:rPr>
+          <w:lang w:val="en-GB"/>
+        </w:rPr>
+        <w:t xml:space="preserve">: </w:t>
+      </w:r>
+      <w:proofErr w:type="spellStart"/>
+      <w:r>
+        <w:rPr>
+          <w:lang w:val="en-GB"/>
+        </w:rPr>
+        <w:t>v_i</w:t>
+      </w:r>
+      <w:proofErr w:type="spellEnd"/>
+      <w:r>
+        <w:rPr>
+          <w:lang w:val="en-GB"/>
+        </w:rPr>
+        <w:t>(t+1) = v</w:t>
+      </w:r>
+      <w:r>
+        <w:rPr>
+          <w:lang w:val="en-GB"/>
+        </w:rPr>
+        <w:t>_{i+1}</w:t>
+      </w:r>
+      <w:r>
+        <w:rPr>
+          <w:lang w:val="en-GB"/>
+        </w:rPr>
+        <w:t xml:space="preserve"> (an </w:t>
+      </w:r>
+      <w:proofErr w:type="spellStart"/>
+      <w:r>
+        <w:rPr>
+          <w:lang w:val="en-GB"/>
+        </w:rPr>
+        <w:t>Tafel</w:t>
+      </w:r>
+      <w:proofErr w:type="spellEnd"/>
+      <w:r>
+        <w:rPr>
+          <w:lang w:val="en-GB"/>
+        </w:rPr>
+        <w:t xml:space="preserve"> </w:t>
+      </w:r>
+      <w:proofErr w:type="spellStart"/>
+      <w:r>
+        <w:rPr>
+          <w:lang w:val="en-GB"/>
+        </w:rPr>
+        <w:t>schreiben</w:t>
+      </w:r>
+      <w:proofErr w:type="spellEnd"/>
+      <w:r>
+        <w:rPr>
+          <w:lang w:val="en-GB"/>
+        </w:rPr>
+        <w:t>)</w:t>
+      </w:r>
+    </w:p>
+    <w:p>
+      <w:pPr>
+        <w:pStyle w:val="Listenabsatz"/>
+        <w:ind w:left="2160"/>
+        <w:rPr>
+          <w:lang w:val="en-GB"/>
+        </w:rPr>
+      </w:pPr>
+      <w:r>
+        <w:rPr>
+          <w:lang w:val="en-GB"/>
+        </w:rPr>
+        <w:t xml:space="preserve"> </w:t>
+      </w:r>
+      <w:proofErr w:type="gramStart"/>
+      <w:r>
+        <w:rPr>
+          <w:lang w:val="en-GB"/>
+        </w:rPr>
+        <w:t>and</w:t>
+      </w:r>
+      <w:proofErr w:type="gramEnd"/>
+      <w:r>
+        <w:rPr>
+          <w:lang w:val="en-GB"/>
+        </w:rPr>
+        <w:t xml:space="preserve"> the same for </w:t>
+      </w:r>
+      <w:r>
+        <w:rPr>
+          <w:lang w:val="en-GB"/>
+        </w:rPr>
+        <w:t>position x.</w:t>
       </w:r>
     </w:p>
     <w:p>
@@ -384,61 +824,44 @@
           <w:numId w:val="1"/>
         </w:numPr>
         <w:rPr>
-          <w:b/>
-          <w:lang w:val="en-GB"/>
-        </w:rPr>
-      </w:pPr>
-      <w:r>
-        <w:rPr>
-          <w:lang w:val="en-GB"/>
-        </w:rPr>
-        <w:t>How did we discretize?</w:t>
-      </w:r>
-    </w:p>
-    <w:p>
-      <w:pPr>
-        <w:pStyle w:val="Listenabsatz"/>
-        <w:numPr>
-          <w:ilvl w:val="2"/>
-          <w:numId w:val="1"/>
-        </w:numPr>
-        <w:rPr>
-          <w:b/>
-          <w:lang w:val="en-GB"/>
-        </w:rPr>
-      </w:pPr>
-      <w:r>
-        <w:rPr>
-          <w:lang w:val="en-GB"/>
-        </w:rPr>
-        <w:t xml:space="preserve">We have a starting time by default t=0 and an end time of the optimization </w:t>
-      </w:r>
-      <w:proofErr w:type="spellStart"/>
-      <w:r>
-        <w:rPr>
-          <w:lang w:val="en-GB"/>
-        </w:rPr>
-        <w:t>t_f</w:t>
-      </w:r>
-      <w:proofErr w:type="spellEnd"/>
-    </w:p>
-    <w:p>
-      <w:pPr>
-        <w:pStyle w:val="Listenabsatz"/>
-        <w:numPr>
-          <w:ilvl w:val="2"/>
-          <w:numId w:val="1"/>
-        </w:numPr>
-        <w:rPr>
-          <w:b/>
-          <w:lang w:val="en-GB"/>
-        </w:rPr>
-      </w:pPr>
-      <w:r>
-        <w:rPr>
-          <w:lang w:val="en-GB"/>
-        </w:rPr>
-        <w:t xml:space="preserve">Then we choose a number of intervals, e.g. let it be n, thus we have n+1 grid points </w:t>
+          <w:lang w:val="en-GB"/>
+        </w:rPr>
+      </w:pPr>
+      <w:r>
+        <w:rPr>
+          <w:lang w:val="en-GB"/>
+        </w:rPr>
+        <w:t xml:space="preserve"> </w:t>
+      </w:r>
+      <w:r>
+        <w:rPr>
+          <w:lang w:val="en-GB"/>
+        </w:rPr>
+        <w:t>Thus multiple shooting yields continuous trajectories of the position and velocity</w:t>
+      </w:r>
+    </w:p>
+    <w:p>
+      <w:pPr>
+        <w:pStyle w:val="Listenabsatz"/>
+        <w:numPr>
+          <w:ilvl w:val="1"/>
+          <w:numId w:val="1"/>
+        </w:numPr>
+        <w:rPr>
+          <w:lang w:val="en-GB"/>
+        </w:rPr>
+      </w:pPr>
+      <w:r>
+        <w:rPr>
+          <w:lang w:val="en-GB"/>
+        </w:rPr>
+        <w:t>Also one small remark we assume that the control is constant in each time step and</w:t>
+      </w:r>
+      <w:r>
+        <w:rPr>
+          <w:lang w:val="en-GB"/>
+        </w:rPr>
+        <w:t xml:space="preserve"> thus changes not continuously which is not important for our model</w:t>
       </w:r>
     </w:p>
     <w:p>
@@ -449,15 +872,14 @@
           <w:numId w:val="1"/>
         </w:numPr>
         <w:rPr>
-          <w:b/>
-          <w:lang w:val="en-GB"/>
-        </w:rPr>
-      </w:pPr>
-      <w:r>
-        <w:rPr>
-          <w:lang w:val="en-GB"/>
-        </w:rPr>
-        <w:t>Multiple Shooting</w:t>
+          <w:lang w:val="en-GB"/>
+        </w:rPr>
+      </w:pPr>
+      <w:r>
+        <w:rPr>
+          <w:lang w:val="en-GB"/>
+        </w:rPr>
+        <w:t>Results</w:t>
       </w:r>
     </w:p>
     <w:p>
@@ -468,15 +890,26 @@
           <w:numId w:val="1"/>
         </w:numPr>
         <w:rPr>
-          <w:b/>
-          <w:lang w:val="en-GB"/>
-        </w:rPr>
-      </w:pPr>
-      <w:r>
-        <w:rPr>
-          <w:lang w:val="en-GB"/>
-        </w:rPr>
-        <w:t>We have the continuity constraint that the position x and the velocity v of the solution should be at least continuous such that we do not have jumps in the position or velocity which would after all not model realistic behaviour of a car</w:t>
+          <w:lang w:val="en-GB"/>
+        </w:rPr>
+      </w:pPr>
+      <w:r>
+        <w:rPr>
+          <w:lang w:val="en-GB"/>
+        </w:rPr>
+        <w:t xml:space="preserve">In the following </w:t>
+      </w:r>
+      <w:r>
+        <w:rPr>
+          <w:lang w:val="en-GB"/>
+        </w:rPr>
+        <w:t xml:space="preserve">I’d like to show you </w:t>
+      </w:r>
+      <w:r>
+        <w:rPr>
+          <w:lang w:val="en-GB"/>
+        </w:rPr>
+        <w:t>some results of the multiple shooting</w:t>
       </w:r>
     </w:p>
     <w:p>
@@ -487,15 +920,14 @@
           <w:numId w:val="1"/>
         </w:numPr>
         <w:rPr>
-          <w:b/>
-          <w:lang w:val="en-GB"/>
-        </w:rPr>
-      </w:pPr>
-      <w:r>
-        <w:rPr>
-          <w:lang w:val="en-GB"/>
-        </w:rPr>
-        <w:t>We now have a discretized model so we do not know the position and velocity values at the grid point such that the trajectories are continuous</w:t>
+          <w:lang w:val="en-GB"/>
+        </w:rPr>
+      </w:pPr>
+      <w:r>
+        <w:rPr>
+          <w:lang w:val="en-GB"/>
+        </w:rPr>
+        <w:t>In this simple example the parameters are omitted, we only have the 2 states position and velocity and the 2 control acceleration- and deceleration torque</w:t>
       </w:r>
     </w:p>
     <w:p>
@@ -506,297 +938,83 @@
           <w:numId w:val="1"/>
         </w:numPr>
         <w:rPr>
-          <w:b/>
-          <w:lang w:val="en-GB"/>
-        </w:rPr>
-      </w:pPr>
-      <w:r>
-        <w:rPr>
-          <w:lang w:val="en-GB"/>
-        </w:rPr>
-        <w:t>This continuity condition can be obtained by multiple shooting</w:t>
-      </w:r>
-    </w:p>
-    <w:p>
-      <w:pPr>
-        <w:pStyle w:val="Listenabsatz"/>
-        <w:numPr>
-          <w:ilvl w:val="2"/>
-          <w:numId w:val="1"/>
-        </w:numPr>
-        <w:rPr>
-          <w:b/>
-          <w:lang w:val="en-GB"/>
-        </w:rPr>
-      </w:pPr>
-      <w:r>
-        <w:rPr>
-          <w:lang w:val="en-GB"/>
-        </w:rPr>
-        <w:t>The Idea of multiple Shooting</w:t>
-      </w:r>
-      <w:r>
-        <w:rPr>
-          <w:lang w:val="en-GB"/>
-        </w:rPr>
-        <w:t xml:space="preserve"> for one state, e.g. v,</w:t>
-      </w:r>
-      <w:r>
-        <w:rPr>
-          <w:lang w:val="en-GB"/>
-        </w:rPr>
-        <w:t xml:space="preserve"> is that we use some initial </w:t>
-      </w:r>
-      <w:r>
-        <w:rPr>
-          <w:lang w:val="en-GB"/>
-        </w:rPr>
-        <w:t>v</w:t>
-      </w:r>
-      <w:r>
-        <w:rPr>
-          <w:lang w:val="en-GB"/>
-        </w:rPr>
-        <w:t xml:space="preserve"> for the grid points and </w:t>
-      </w:r>
-      <w:r>
-        <w:rPr>
-          <w:lang w:val="en-GB"/>
-        </w:rPr>
-        <w:t xml:space="preserve">iteratively compute </w:t>
-      </w:r>
-      <w:r>
-        <w:rPr>
-          <w:lang w:val="en-GB"/>
-        </w:rPr>
-        <w:t xml:space="preserve">new </w:t>
-      </w:r>
-      <w:r>
-        <w:rPr>
-          <w:lang w:val="en-GB"/>
-        </w:rPr>
-        <w:t>values for the velocity</w:t>
-      </w:r>
-      <w:r>
-        <w:rPr>
-          <w:lang w:val="en-GB"/>
-        </w:rPr>
-        <w:t xml:space="preserve">. This is done by solving an ordinary differential equation with those initial values with a solver like Euler or </w:t>
-      </w:r>
-      <w:proofErr w:type="spellStart"/>
-      <w:r>
-        <w:rPr>
-          <w:lang w:val="en-GB"/>
-        </w:rPr>
-        <w:t>Runge</w:t>
-      </w:r>
-      <w:proofErr w:type="spellEnd"/>
-      <w:r>
-        <w:rPr>
-          <w:lang w:val="en-GB"/>
-        </w:rPr>
-        <w:t xml:space="preserve"> </w:t>
-      </w:r>
-      <w:proofErr w:type="spellStart"/>
-      <w:r>
-        <w:rPr>
-          <w:lang w:val="en-GB"/>
-        </w:rPr>
-        <w:t>Kutta</w:t>
-      </w:r>
-      <w:proofErr w:type="spellEnd"/>
-      <w:r>
-        <w:rPr>
-          <w:lang w:val="en-GB"/>
-        </w:rPr>
-        <w:t>. Thus we ‘</w:t>
-      </w:r>
-      <w:r>
-        <w:rPr>
-          <w:lang w:val="en-GB"/>
-        </w:rPr>
-        <w:t>shoot</w:t>
-      </w:r>
-      <w:r>
-        <w:rPr>
-          <w:lang w:val="en-GB"/>
-        </w:rPr>
-        <w:t>’</w:t>
-      </w:r>
-      <w:r>
-        <w:rPr>
-          <w:lang w:val="en-GB"/>
-        </w:rPr>
-        <w:t xml:space="preserve"> the old velocity</w:t>
-      </w:r>
-      <w:r>
-        <w:rPr>
-          <w:lang w:val="en-GB"/>
-        </w:rPr>
-        <w:t xml:space="preserve"> to the</w:t>
-      </w:r>
-      <w:r>
-        <w:rPr>
-          <w:lang w:val="en-GB"/>
-        </w:rPr>
-        <w:t xml:space="preserve"> next grid point having a new velocity </w:t>
-      </w:r>
-      <w:r>
-        <w:rPr>
-          <w:lang w:val="en-GB"/>
-        </w:rPr>
-        <w:t>value</w:t>
-      </w:r>
-      <w:r>
-        <w:rPr>
-          <w:lang w:val="en-GB"/>
-        </w:rPr>
-        <w:t>.</w:t>
-      </w:r>
-    </w:p>
-    <w:p>
-      <w:pPr>
-        <w:pStyle w:val="Listenabsatz"/>
-        <w:ind w:left="2160"/>
-        <w:rPr>
-          <w:lang w:val="en-GB"/>
-        </w:rPr>
-      </w:pPr>
-      <w:r>
-        <w:rPr>
-          <w:lang w:val="en-GB"/>
-        </w:rPr>
-        <w:t xml:space="preserve">The goal is to after all have the initial of </w:t>
-      </w:r>
-      <w:r>
-        <w:rPr>
-          <w:lang w:val="en-GB"/>
-        </w:rPr>
-        <w:t>the i+1-th grid point</w:t>
-      </w:r>
-      <w:r>
-        <w:rPr>
-          <w:lang w:val="en-GB"/>
-        </w:rPr>
-        <w:t xml:space="preserve"> to be</w:t>
-      </w:r>
-      <w:r>
-        <w:rPr>
-          <w:lang w:val="en-GB"/>
-        </w:rPr>
-        <w:t xml:space="preserve"> equal to the </w:t>
-      </w:r>
-      <w:proofErr w:type="spellStart"/>
-      <w:r>
-        <w:rPr>
-          <w:lang w:val="en-GB"/>
-        </w:rPr>
-        <w:t>shooted</w:t>
-      </w:r>
-      <w:proofErr w:type="spellEnd"/>
-      <w:r>
-        <w:rPr>
-          <w:lang w:val="en-GB"/>
-        </w:rPr>
-        <w:t xml:space="preserve"> </w:t>
-      </w:r>
-      <w:proofErr w:type="spellStart"/>
-      <w:r>
-        <w:rPr>
-          <w:lang w:val="en-GB"/>
-        </w:rPr>
-        <w:t>i-th</w:t>
-      </w:r>
-      <w:proofErr w:type="spellEnd"/>
-      <w:r>
-        <w:rPr>
-          <w:lang w:val="en-GB"/>
-        </w:rPr>
-        <w:t xml:space="preserve"> grid point</w:t>
-      </w:r>
-      <w:r>
-        <w:rPr>
-          <w:lang w:val="en-GB"/>
-        </w:rPr>
-        <w:t xml:space="preserve">: </w:t>
-      </w:r>
-      <w:proofErr w:type="spellStart"/>
-      <w:r>
-        <w:rPr>
-          <w:lang w:val="en-GB"/>
-        </w:rPr>
-        <w:t>v_i</w:t>
-      </w:r>
-      <w:proofErr w:type="spellEnd"/>
-      <w:r>
-        <w:rPr>
-          <w:lang w:val="en-GB"/>
-        </w:rPr>
-        <w:t>(t+1) = v</w:t>
-      </w:r>
-      <w:r>
-        <w:rPr>
-          <w:lang w:val="en-GB"/>
-        </w:rPr>
-        <w:t>_{i+1}</w:t>
-      </w:r>
-      <w:r>
-        <w:rPr>
-          <w:lang w:val="en-GB"/>
-        </w:rPr>
-        <w:t xml:space="preserve"> (an </w:t>
-      </w:r>
-      <w:proofErr w:type="spellStart"/>
-      <w:r>
-        <w:rPr>
-          <w:lang w:val="en-GB"/>
-        </w:rPr>
-        <w:t>Tafel</w:t>
-      </w:r>
-      <w:proofErr w:type="spellEnd"/>
-      <w:r>
-        <w:rPr>
-          <w:lang w:val="en-GB"/>
-        </w:rPr>
-        <w:t xml:space="preserve"> </w:t>
-      </w:r>
-      <w:proofErr w:type="spellStart"/>
-      <w:r>
-        <w:rPr>
-          <w:lang w:val="en-GB"/>
-        </w:rPr>
-        <w:t>schreiben</w:t>
-      </w:r>
-      <w:proofErr w:type="spellEnd"/>
-      <w:r>
-        <w:rPr>
-          <w:lang w:val="en-GB"/>
-        </w:rPr>
-        <w:t>)</w:t>
-      </w:r>
-    </w:p>
-    <w:p>
-      <w:pPr>
-        <w:pStyle w:val="Listenabsatz"/>
-        <w:ind w:left="2160"/>
-        <w:rPr>
-          <w:lang w:val="en-GB"/>
-        </w:rPr>
-      </w:pPr>
-      <w:r>
-        <w:rPr>
-          <w:lang w:val="en-GB"/>
-        </w:rPr>
-        <w:t xml:space="preserve"> and the same for </w:t>
-      </w:r>
-      <w:r>
-        <w:rPr>
-          <w:lang w:val="en-GB"/>
-        </w:rPr>
-        <w:t>position x.</w:t>
+          <w:lang w:val="en-GB"/>
+        </w:rPr>
+      </w:pPr>
+      <w:r>
+        <w:rPr>
+          <w:lang w:val="en-GB"/>
+        </w:rPr>
+        <w:t>We</w:t>
+      </w:r>
+      <w:r>
+        <w:rPr>
+          <w:lang w:val="en-GB"/>
+        </w:rPr>
+        <w:t xml:space="preserve"> look at the multiple shooting of position and velocity. We</w:t>
       </w:r>
       <w:bookmarkStart w:id="0" w:name="_GoBack"/>
       <w:bookmarkEnd w:id="0"/>
+      <w:r>
+        <w:rPr>
+          <w:lang w:val="en-GB"/>
+        </w:rPr>
+        <w:t xml:space="preserve"> chose the</w:t>
+      </w:r>
+      <w:r>
+        <w:rPr>
+          <w:lang w:val="en-GB"/>
+        </w:rPr>
+        <w:t xml:space="preserve"> initial x values to be all zero and the multiple shooting </w:t>
+      </w:r>
+      <w:proofErr w:type="spellStart"/>
+      <w:r>
+        <w:rPr>
+          <w:lang w:val="en-GB"/>
+        </w:rPr>
+        <w:t>shooted</w:t>
+      </w:r>
+      <w:proofErr w:type="spellEnd"/>
+      <w:r>
+        <w:rPr>
+          <w:lang w:val="en-GB"/>
+        </w:rPr>
+        <w:t xml:space="preserve"> them to way higher values because those were bad approximations</w:t>
+      </w:r>
+    </w:p>
+    <w:p>
+      <w:pPr>
+        <w:pStyle w:val="Listenabsatz"/>
+        <w:ind w:left="1440"/>
+        <w:rPr>
+          <w:lang w:val="en-GB"/>
+        </w:rPr>
+      </w:pPr>
+      <w:r>
+        <w:rPr>
+          <w:lang w:val="en-GB"/>
+        </w:rPr>
+        <w:lastRenderedPageBreak/>
+        <w:t xml:space="preserve">But the initial v seems to be close to continuous already just the </w:t>
+      </w:r>
+      <w:r>
+        <w:rPr>
+          <w:lang w:val="en-GB"/>
+        </w:rPr>
+        <w:t>second</w:t>
+      </w:r>
+      <w:r>
+        <w:rPr>
+          <w:lang w:val="en-GB"/>
+        </w:rPr>
+        <w:t xml:space="preserve"> grid </w:t>
+      </w:r>
+      <w:r>
+        <w:rPr>
+          <w:lang w:val="en-GB"/>
+        </w:rPr>
+        <w:t>point seems to be a little bit off</w:t>
+      </w:r>
     </w:p>
     <w:p>
       <w:pPr>
@@ -813,174 +1031,6 @@
         <w:rPr>
           <w:lang w:val="en-GB"/>
         </w:rPr>
-        <w:t xml:space="preserve"> </w:t>
-      </w:r>
-      <w:r>
-        <w:rPr>
-          <w:lang w:val="en-GB"/>
-        </w:rPr>
-        <w:t>Thus multiple shooting yields continuous trajectories of the position and velocity</w:t>
-      </w:r>
-    </w:p>
-    <w:p>
-      <w:pPr>
-        <w:pStyle w:val="Listenabsatz"/>
-        <w:numPr>
-          <w:ilvl w:val="1"/>
-          <w:numId w:val="1"/>
-        </w:numPr>
-        <w:rPr>
-          <w:lang w:val="en-GB"/>
-        </w:rPr>
-      </w:pPr>
-      <w:r>
-        <w:rPr>
-          <w:lang w:val="en-GB"/>
-        </w:rPr>
-        <w:t>Also one small remark we assume that the control is constant in each time step and</w:t>
-      </w:r>
-      <w:r>
-        <w:rPr>
-          <w:lang w:val="en-GB"/>
-        </w:rPr>
-        <w:t xml:space="preserve"> thus changes not continuously which is not important for our model</w:t>
-      </w:r>
-    </w:p>
-    <w:p>
-      <w:pPr>
-        <w:pStyle w:val="Listenabsatz"/>
-        <w:numPr>
-          <w:ilvl w:val="0"/>
-          <w:numId w:val="1"/>
-        </w:numPr>
-        <w:rPr>
-          <w:lang w:val="en-GB"/>
-        </w:rPr>
-      </w:pPr>
-      <w:r>
-        <w:rPr>
-          <w:lang w:val="en-GB"/>
-        </w:rPr>
-        <w:t>Results</w:t>
-      </w:r>
-    </w:p>
-    <w:p>
-      <w:pPr>
-        <w:pStyle w:val="Listenabsatz"/>
-        <w:numPr>
-          <w:ilvl w:val="1"/>
-          <w:numId w:val="1"/>
-        </w:numPr>
-        <w:rPr>
-          <w:lang w:val="en-GB"/>
-        </w:rPr>
-      </w:pPr>
-      <w:r>
-        <w:rPr>
-          <w:lang w:val="en-GB"/>
-        </w:rPr>
-        <w:t xml:space="preserve">In the following </w:t>
-      </w:r>
-      <w:r>
-        <w:rPr>
-          <w:lang w:val="en-GB"/>
-        </w:rPr>
-        <w:t xml:space="preserve">I’d like to show you </w:t>
-      </w:r>
-      <w:r>
-        <w:rPr>
-          <w:lang w:val="en-GB"/>
-        </w:rPr>
-        <w:t>some results of the multiple shooting</w:t>
-      </w:r>
-    </w:p>
-    <w:p>
-      <w:pPr>
-        <w:pStyle w:val="Listenabsatz"/>
-        <w:numPr>
-          <w:ilvl w:val="1"/>
-          <w:numId w:val="1"/>
-        </w:numPr>
-        <w:rPr>
-          <w:lang w:val="en-GB"/>
-        </w:rPr>
-      </w:pPr>
-      <w:r>
-        <w:rPr>
-          <w:lang w:val="en-GB"/>
-        </w:rPr>
-        <w:t>We chose the</w:t>
-      </w:r>
-      <w:r>
-        <w:rPr>
-          <w:lang w:val="en-GB"/>
-        </w:rPr>
-        <w:t xml:space="preserve"> initial x values to be all zero and the multiple shooting </w:t>
-      </w:r>
-      <w:proofErr w:type="spellStart"/>
-      <w:r>
-        <w:rPr>
-          <w:lang w:val="en-GB"/>
-        </w:rPr>
-        <w:t>shooted</w:t>
-      </w:r>
-      <w:proofErr w:type="spellEnd"/>
-      <w:r>
-        <w:rPr>
-          <w:lang w:val="en-GB"/>
-        </w:rPr>
-        <w:t xml:space="preserve"> them to way higher values because those were bad approximations</w:t>
-      </w:r>
-    </w:p>
-    <w:p>
-      <w:pPr>
-        <w:pStyle w:val="Listenabsatz"/>
-        <w:ind w:left="1440"/>
-        <w:rPr>
-          <w:lang w:val="en-GB"/>
-        </w:rPr>
-      </w:pPr>
-      <w:r>
-        <w:rPr>
-          <w:lang w:val="en-GB"/>
-        </w:rPr>
-        <w:t xml:space="preserve">But the initial v seems to be close to continuous already just the </w:t>
-      </w:r>
-      <w:r>
-        <w:rPr>
-          <w:lang w:val="en-GB"/>
-        </w:rPr>
-        <w:t>second</w:t>
-      </w:r>
-      <w:r>
-        <w:rPr>
-          <w:lang w:val="en-GB"/>
-        </w:rPr>
-        <w:t xml:space="preserve"> grid </w:t>
-      </w:r>
-      <w:r>
-        <w:rPr>
-          <w:lang w:val="en-GB"/>
-        </w:rPr>
-        <w:t>point seems to be a little bit off</w:t>
-      </w:r>
-    </w:p>
-    <w:p>
-      <w:pPr>
-        <w:pStyle w:val="Listenabsatz"/>
-        <w:numPr>
-          <w:ilvl w:val="1"/>
-          <w:numId w:val="1"/>
-        </w:numPr>
-        <w:rPr>
-          <w:lang w:val="en-GB"/>
-        </w:rPr>
-      </w:pPr>
-      <w:r>
-        <w:rPr>
-          <w:lang w:val="en-GB"/>
-        </w:rPr>
-        <w:lastRenderedPageBreak/>
         <w:t>In the following plots</w:t>
       </w:r>
       <w:r>
